--- a/Подключение DI в проект с MVVM.docx
+++ b/Подключение DI в проект с MVVM.docx
@@ -149,7 +149,6 @@
         </w:rPr>
         <w:t xml:space="preserve">Для того, чтобы подключить данную функциональность в проект, необходимо добавить </w:t>
       </w:r>
-      <w:proofErr w:type="spellStart"/>
       <w:r>
         <w:rPr>
           <w:rFonts w:ascii="Times New Roman" w:hAnsi="Times New Roman" w:cs="Times New Roman"/>
@@ -159,7 +158,6 @@
         </w:rPr>
         <w:t>Nuget</w:t>
       </w:r>
-      <w:proofErr w:type="spellEnd"/>
       <w:r>
         <w:rPr>
           <w:rFonts w:ascii="Times New Roman" w:hAnsi="Times New Roman" w:cs="Times New Roman"/>
@@ -605,6 +603,7 @@
       <w:r>
         <w:rPr>
           <w:rFonts w:ascii="Times New Roman" w:hAnsi="Times New Roman" w:cs="Times New Roman"/>
+          <w:noProof/>
           <w:sz w:val="24"/>
           <w:szCs w:val="24"/>
         </w:rPr>
@@ -680,7 +679,6 @@
         </w:rPr>
         <w:t>[</w:t>
       </w:r>
-      <w:proofErr w:type="spellStart"/>
       <w:r>
         <w:rPr>
           <w:rFonts w:ascii="Times New Roman" w:hAnsi="Times New Roman" w:cs="Times New Roman"/>
@@ -690,7 +688,6 @@
         </w:rPr>
         <w:t>STAThread</w:t>
       </w:r>
-      <w:proofErr w:type="spellEnd"/>
       <w:r>
         <w:rPr>
           <w:rFonts w:ascii="Times New Roman" w:hAnsi="Times New Roman" w:cs="Times New Roman"/>
@@ -759,6 +756,7 @@
       <w:r>
         <w:rPr>
           <w:rFonts w:ascii="Times New Roman" w:hAnsi="Times New Roman" w:cs="Times New Roman"/>
+          <w:noProof/>
           <w:sz w:val="24"/>
           <w:szCs w:val="24"/>
         </w:rPr>
@@ -816,27 +814,12 @@
           <w:sz w:val="24"/>
           <w:szCs w:val="24"/>
         </w:rPr>
-        <w:t xml:space="preserve">В результате в проекте появляется запись, </w:t>
-      </w:r>
-      <w:r>
-        <w:rPr>
-          <w:rFonts w:ascii="Times New Roman" w:hAnsi="Times New Roman" w:cs="Times New Roman"/>
-          <w:sz w:val="24"/>
-          <w:szCs w:val="24"/>
-        </w:rPr>
-        <w:t>которую мы, в принципе, могли добавить руками</w:t>
-      </w:r>
-      <w:r>
-        <w:rPr>
-          <w:rFonts w:ascii="Times New Roman" w:hAnsi="Times New Roman" w:cs="Times New Roman"/>
-          <w:sz w:val="24"/>
-          <w:szCs w:val="24"/>
-        </w:rPr>
-        <w:t xml:space="preserve">:  </w:t>
+        <w:t xml:space="preserve">В результате в проекте появляется запись, которую мы, в принципе, могли добавить руками:  </w:t>
       </w:r>
       <w:r>
         <w:rPr>
           <w:rFonts w:ascii="Cascadia Mono" w:hAnsi="Cascadia Mono" w:cs="Cascadia Mono"/>
+          <w:noProof/>
           <w:color w:val="000000"/>
           <w:sz w:val="19"/>
           <w:szCs w:val="19"/>
@@ -938,6 +921,7 @@
       <w:r>
         <w:rPr>
           <w:rFonts w:ascii="Times New Roman" w:hAnsi="Times New Roman" w:cs="Times New Roman"/>
+          <w:noProof/>
           <w:sz w:val="24"/>
           <w:szCs w:val="24"/>
         </w:rPr>
@@ -1107,7 +1091,7 @@
         </w:rPr>
         <w:t xml:space="preserve">. </w:t>
       </w:r>
-      <w:proofErr w:type="spellStart"/>
+      <w:proofErr w:type="gramStart"/>
       <w:r>
         <w:rPr>
           <w:rFonts w:ascii="Cascadia Mono" w:hAnsi="Cascadia Mono" w:cs="Cascadia Mono"/>
@@ -1117,7 +1101,7 @@
         </w:rPr>
         <w:t>appsettings.json</w:t>
       </w:r>
-      <w:proofErr w:type="spellEnd"/>
+      <w:proofErr w:type="gramEnd"/>
       <w:r>
         <w:rPr>
           <w:rFonts w:ascii="Cascadia Mono" w:hAnsi="Cascadia Mono" w:cs="Cascadia Mono"/>
@@ -1185,7 +1169,6 @@
         </w:rPr>
         <w:t>.</w:t>
       </w:r>
-      <w:proofErr w:type="spellStart"/>
       <w:r>
         <w:rPr>
           <w:rFonts w:ascii="Times New Roman" w:hAnsi="Times New Roman" w:cs="Times New Roman"/>
@@ -1195,7 +1178,6 @@
         </w:rPr>
         <w:t>xaml</w:t>
       </w:r>
-      <w:proofErr w:type="spellEnd"/>
       <w:r>
         <w:rPr>
           <w:rFonts w:ascii="Times New Roman" w:hAnsi="Times New Roman" w:cs="Times New Roman"/>
@@ -1235,6 +1217,7 @@
       <w:r>
         <w:rPr>
           <w:rFonts w:ascii="Times New Roman" w:hAnsi="Times New Roman" w:cs="Times New Roman"/>
+          <w:noProof/>
           <w:sz w:val="24"/>
           <w:szCs w:val="24"/>
         </w:rPr>
@@ -1301,7 +1284,6 @@
         </w:rPr>
         <w:t xml:space="preserve">После того, как будут добавлены все необходимые сервисы, </w:t>
       </w:r>
-      <w:proofErr w:type="spellStart"/>
       <w:r>
         <w:rPr>
           <w:rFonts w:ascii="Cascadia Mono" w:hAnsi="Cascadia Mono" w:cs="Cascadia Mono"/>
@@ -1309,17 +1291,7 @@
           <w:sz w:val="19"/>
           <w:szCs w:val="19"/>
         </w:rPr>
-        <w:t>IServiceCollection</w:t>
-      </w:r>
-      <w:proofErr w:type="spellEnd"/>
-      <w:r>
-        <w:rPr>
-          <w:rFonts w:ascii="Cascadia Mono" w:hAnsi="Cascadia Mono" w:cs="Cascadia Mono"/>
-          <w:color w:val="000000"/>
-          <w:sz w:val="19"/>
-          <w:szCs w:val="19"/>
-        </w:rPr>
-        <w:t xml:space="preserve"> </w:t>
+        <w:t xml:space="preserve">IServiceCollection </w:t>
       </w:r>
       <w:r>
         <w:rPr>
@@ -1374,7 +1346,6 @@
         </w:rPr>
         <w:t>.</w:t>
       </w:r>
-      <w:proofErr w:type="spellStart"/>
       <w:r>
         <w:rPr>
           <w:rFonts w:ascii="Times New Roman" w:hAnsi="Times New Roman" w:cs="Times New Roman"/>
@@ -1384,7 +1355,6 @@
         </w:rPr>
         <w:t>xaml</w:t>
       </w:r>
-      <w:proofErr w:type="spellEnd"/>
       <w:r>
         <w:rPr>
           <w:rFonts w:ascii="Times New Roman" w:hAnsi="Times New Roman" w:cs="Times New Roman"/>
@@ -1432,6 +1402,7 @@
       <w:r>
         <w:rPr>
           <w:rFonts w:ascii="Times New Roman" w:hAnsi="Times New Roman" w:cs="Times New Roman"/>
+          <w:noProof/>
           <w:sz w:val="24"/>
           <w:szCs w:val="24"/>
         </w:rPr>
@@ -1505,16 +1476,26 @@
           <w:szCs w:val="24"/>
           <w:lang w:val="en-US"/>
         </w:rPr>
-        <w:t>APP</w:t>
-      </w:r>
-      <w:r>
-        <w:rPr>
-          <w:rFonts w:ascii="Times New Roman" w:hAnsi="Times New Roman" w:cs="Times New Roman"/>
-          <w:sz w:val="24"/>
-          <w:szCs w:val="24"/>
-        </w:rPr>
-        <w:t xml:space="preserve"> мы можем через статическое свойство </w:t>
-      </w:r>
+        <w:t>A</w:t>
+      </w:r>
+      <w:r>
+        <w:rPr>
+          <w:rFonts w:ascii="Times New Roman" w:hAnsi="Times New Roman" w:cs="Times New Roman"/>
+          <w:sz w:val="24"/>
+          <w:szCs w:val="24"/>
+          <w:lang w:val="en-US"/>
+        </w:rPr>
+        <w:t>pp</w:t>
+      </w:r>
+      <w:r>
+        <w:rPr>
+          <w:rFonts w:ascii="Times New Roman" w:hAnsi="Times New Roman" w:cs="Times New Roman"/>
+          <w:sz w:val="24"/>
+          <w:szCs w:val="24"/>
+        </w:rPr>
+        <w:t xml:space="preserve"> через статическое свойство </w:t>
+      </w:r>
+      <w:proofErr w:type="gramStart"/>
       <w:r>
         <w:rPr>
           <w:rFonts w:ascii="Times New Roman" w:hAnsi="Times New Roman" w:cs="Times New Roman"/>
@@ -1524,6 +1505,7 @@
         </w:rPr>
         <w:t>Host</w:t>
       </w:r>
+      <w:proofErr w:type="gramEnd"/>
       <w:r>
         <w:rPr>
           <w:rFonts w:ascii="Times New Roman" w:hAnsi="Times New Roman" w:cs="Times New Roman"/>
@@ -1576,7 +1558,6 @@
         </w:rPr>
         <w:t xml:space="preserve">и остановки хоста понадобится методы </w:t>
       </w:r>
-      <w:proofErr w:type="spellStart"/>
       <w:r>
         <w:rPr>
           <w:rFonts w:ascii="Times New Roman" w:hAnsi="Times New Roman" w:cs="Times New Roman"/>
@@ -1586,7 +1567,6 @@
         </w:rPr>
         <w:t>OnStartup</w:t>
       </w:r>
-      <w:proofErr w:type="spellEnd"/>
       <w:r>
         <w:rPr>
           <w:rFonts w:ascii="Times New Roman" w:hAnsi="Times New Roman" w:cs="Times New Roman"/>
@@ -1603,7 +1583,6 @@
         </w:rPr>
         <w:t xml:space="preserve">и </w:t>
       </w:r>
-      <w:proofErr w:type="spellStart"/>
       <w:r>
         <w:rPr>
           <w:rFonts w:ascii="Times New Roman" w:hAnsi="Times New Roman" w:cs="Times New Roman"/>
@@ -1613,7 +1592,6 @@
         </w:rPr>
         <w:t>OnExit</w:t>
       </w:r>
-      <w:proofErr w:type="spellEnd"/>
       <w:r>
         <w:rPr>
           <w:rFonts w:ascii="Times New Roman" w:hAnsi="Times New Roman" w:cs="Times New Roman"/>
@@ -1636,6 +1614,7 @@
       <w:r>
         <w:rPr>
           <w:rFonts w:ascii="Times New Roman" w:hAnsi="Times New Roman" w:cs="Times New Roman"/>
+          <w:noProof/>
           <w:sz w:val="24"/>
           <w:szCs w:val="24"/>
         </w:rPr>
@@ -1717,25 +1696,7 @@
           <w:sz w:val="24"/>
           <w:szCs w:val="24"/>
         </w:rPr>
-        <w:t xml:space="preserve">запускается </w:t>
-      </w:r>
-      <w:proofErr w:type="spellStart"/>
-      <w:r>
-        <w:rPr>
-          <w:rFonts w:ascii="Times New Roman" w:hAnsi="Times New Roman" w:cs="Times New Roman"/>
-          <w:sz w:val="24"/>
-          <w:szCs w:val="24"/>
-        </w:rPr>
-        <w:t>ассинхронно</w:t>
-      </w:r>
-      <w:proofErr w:type="spellEnd"/>
-      <w:r>
-        <w:rPr>
-          <w:rFonts w:ascii="Times New Roman" w:hAnsi="Times New Roman" w:cs="Times New Roman"/>
-          <w:sz w:val="24"/>
-          <w:szCs w:val="24"/>
-        </w:rPr>
-        <w:t>, поэтому методы также делаем асинхронными.</w:t>
+        <w:t>запускается ассинхронно, поэтому методы также делаем асинхронными.</w:t>
       </w:r>
       <w:r>
         <w:rPr>
@@ -1745,7 +1706,6 @@
         </w:rPr>
         <w:t xml:space="preserve"> Не забываем добавить </w:t>
       </w:r>
-      <w:proofErr w:type="spellStart"/>
       <w:r>
         <w:rPr>
           <w:rFonts w:ascii="Cascadia Mono" w:hAnsi="Cascadia Mono" w:cs="Cascadia Mono"/>
@@ -1753,9 +1713,17 @@
           <w:sz w:val="19"/>
           <w:szCs w:val="19"/>
         </w:rPr>
-        <w:t>ConfigureAwait</w:t>
-      </w:r>
-      <w:proofErr w:type="spellEnd"/>
+        <w:t>ConfigureAwait(</w:t>
+      </w:r>
+      <w:r>
+        <w:rPr>
+          <w:rFonts w:ascii="Cascadia Mono" w:hAnsi="Cascadia Mono" w:cs="Cascadia Mono"/>
+          <w:color w:val="0000FF"/>
+          <w:sz w:val="19"/>
+          <w:szCs w:val="19"/>
+        </w:rPr>
+        <w:t>false</w:t>
+      </w:r>
       <w:r>
         <w:rPr>
           <w:rFonts w:ascii="Cascadia Mono" w:hAnsi="Cascadia Mono" w:cs="Cascadia Mono"/>
@@ -1763,27 +1731,298 @@
           <w:sz w:val="19"/>
           <w:szCs w:val="19"/>
         </w:rPr>
-        <w:t>(</w:t>
-      </w:r>
-      <w:proofErr w:type="spellStart"/>
+        <w:t xml:space="preserve">), </w:t>
+      </w:r>
+      <w:r>
+        <w:rPr>
+          <w:rFonts w:ascii="Times New Roman" w:hAnsi="Times New Roman" w:cs="Times New Roman"/>
+          <w:sz w:val="24"/>
+          <w:szCs w:val="24"/>
+        </w:rPr>
+        <w:t>иначе</w:t>
+      </w:r>
+      <w:r>
+        <w:rPr>
+          <w:rFonts w:ascii="Cascadia Mono" w:hAnsi="Cascadia Mono" w:cs="Cascadia Mono"/>
+          <w:color w:val="000000"/>
+          <w:sz w:val="19"/>
+          <w:szCs w:val="19"/>
+        </w:rPr>
+        <w:t xml:space="preserve"> </w:t>
+      </w:r>
+      <w:r>
+        <w:rPr>
+          <w:rFonts w:ascii="Times New Roman" w:hAnsi="Times New Roman" w:cs="Times New Roman"/>
+          <w:sz w:val="24"/>
+          <w:szCs w:val="24"/>
+        </w:rPr>
+        <w:t>получим мертвую блокировку</w:t>
+      </w:r>
+      <w:r>
+        <w:rPr>
+          <w:rFonts w:ascii="Times New Roman" w:hAnsi="Times New Roman" w:cs="Times New Roman"/>
+          <w:sz w:val="24"/>
+          <w:szCs w:val="24"/>
+        </w:rPr>
+        <w:t>.</w:t>
+      </w:r>
+    </w:p>
+    <w:p>
+      <w:pPr>
+        <w:spacing w:after="0"/>
+        <w:ind w:firstLine="709"/>
+        <w:jc w:val="both"/>
+        <w:rPr>
+          <w:rFonts w:ascii="Times New Roman" w:hAnsi="Times New Roman" w:cs="Times New Roman"/>
+          <w:sz w:val="24"/>
+          <w:szCs w:val="24"/>
+        </w:rPr>
+      </w:pPr>
+      <w:r>
+        <w:rPr>
+          <w:rFonts w:ascii="Times New Roman" w:hAnsi="Times New Roman" w:cs="Times New Roman"/>
+          <w:sz w:val="24"/>
+          <w:szCs w:val="24"/>
+        </w:rPr>
+        <w:lastRenderedPageBreak/>
+        <w:t>Теперь в любом месте программы мы можем обратиться к нашему хосту так:</w:t>
+      </w:r>
+      <w:r>
+        <w:rPr>
+          <w:rFonts w:ascii="Times New Roman" w:hAnsi="Times New Roman" w:cs="Times New Roman"/>
+          <w:sz w:val="24"/>
+          <w:szCs w:val="24"/>
+        </w:rPr>
+        <w:t xml:space="preserve"> </w:t>
+      </w:r>
+      <w:r>
+        <w:rPr>
+          <w:rFonts w:ascii="Times New Roman" w:hAnsi="Times New Roman" w:cs="Times New Roman"/>
+          <w:sz w:val="24"/>
+          <w:szCs w:val="24"/>
+          <w:lang w:val="en-US"/>
+        </w:rPr>
+        <w:t>App</w:t>
+      </w:r>
+      <w:r>
+        <w:rPr>
+          <w:rFonts w:ascii="Times New Roman" w:hAnsi="Times New Roman" w:cs="Times New Roman"/>
+          <w:sz w:val="24"/>
+          <w:szCs w:val="24"/>
+        </w:rPr>
+        <w:t>.</w:t>
+      </w:r>
+      <w:r>
+        <w:rPr>
+          <w:rFonts w:ascii="Times New Roman" w:hAnsi="Times New Roman" w:cs="Times New Roman"/>
+          <w:sz w:val="24"/>
+          <w:szCs w:val="24"/>
+          <w:lang w:val="en-US"/>
+        </w:rPr>
+        <w:t>Host</w:t>
+      </w:r>
+      <w:r>
+        <w:rPr>
+          <w:rFonts w:ascii="Times New Roman" w:hAnsi="Times New Roman" w:cs="Times New Roman"/>
+          <w:sz w:val="24"/>
+          <w:szCs w:val="24"/>
+        </w:rPr>
+        <w:t>.</w:t>
+      </w:r>
+      <w:r>
+        <w:rPr>
+          <w:rFonts w:ascii="Times New Roman" w:hAnsi="Times New Roman" w:cs="Times New Roman"/>
+          <w:sz w:val="24"/>
+          <w:szCs w:val="24"/>
+          <w:lang w:val="en-US"/>
+        </w:rPr>
+        <w:t>Services</w:t>
+      </w:r>
+      <w:r>
+        <w:rPr>
+          <w:rFonts w:ascii="Times New Roman" w:hAnsi="Times New Roman" w:cs="Times New Roman"/>
+          <w:sz w:val="24"/>
+          <w:szCs w:val="24"/>
+        </w:rPr>
+        <w:t>.</w:t>
+      </w:r>
+      <w:r>
+        <w:rPr>
+          <w:rFonts w:ascii="Times New Roman" w:hAnsi="Times New Roman" w:cs="Times New Roman"/>
+          <w:sz w:val="24"/>
+          <w:szCs w:val="24"/>
+          <w:lang w:val="en-US"/>
+        </w:rPr>
+        <w:t>GetRequiredService</w:t>
+      </w:r>
+      <w:r>
+        <w:rPr>
+          <w:rFonts w:ascii="Times New Roman" w:hAnsi="Times New Roman" w:cs="Times New Roman"/>
+          <w:sz w:val="24"/>
+          <w:szCs w:val="24"/>
+        </w:rPr>
+        <w:t>&lt;</w:t>
+      </w:r>
+      <w:r>
+        <w:rPr>
+          <w:rFonts w:ascii="Times New Roman" w:hAnsi="Times New Roman" w:cs="Times New Roman"/>
+          <w:sz w:val="24"/>
+          <w:szCs w:val="24"/>
+          <w:lang w:val="en-US"/>
+        </w:rPr>
+        <w:t>DataService</w:t>
+      </w:r>
+      <w:proofErr w:type="gramStart"/>
+      <w:r>
+        <w:rPr>
+          <w:rFonts w:ascii="Times New Roman" w:hAnsi="Times New Roman" w:cs="Times New Roman"/>
+          <w:sz w:val="24"/>
+          <w:szCs w:val="24"/>
+        </w:rPr>
+        <w:t>&gt;(</w:t>
+      </w:r>
+      <w:proofErr w:type="gramEnd"/>
+      <w:r>
+        <w:rPr>
+          <w:rFonts w:ascii="Times New Roman" w:hAnsi="Times New Roman" w:cs="Times New Roman"/>
+          <w:sz w:val="24"/>
+          <w:szCs w:val="24"/>
+        </w:rPr>
+        <w:t>).</w:t>
+      </w:r>
+      <w:r>
+        <w:rPr>
+          <w:rFonts w:ascii="Times New Roman" w:hAnsi="Times New Roman" w:cs="Times New Roman"/>
+          <w:sz w:val="24"/>
+          <w:szCs w:val="24"/>
+          <w:lang w:val="en-US"/>
+        </w:rPr>
+        <w:t>GetData</w:t>
+      </w:r>
+      <w:r>
+        <w:rPr>
+          <w:rFonts w:ascii="Times New Roman" w:hAnsi="Times New Roman" w:cs="Times New Roman"/>
+          <w:sz w:val="24"/>
+          <w:szCs w:val="24"/>
+        </w:rPr>
+        <w:t>();</w:t>
+      </w:r>
+      <w:r>
+        <w:rPr>
+          <w:rFonts w:ascii="Times New Roman" w:hAnsi="Times New Roman" w:cs="Times New Roman"/>
+          <w:sz w:val="24"/>
+          <w:szCs w:val="24"/>
+        </w:rPr>
+        <w:t>.</w:t>
+      </w:r>
+    </w:p>
+    <w:p>
+      <w:pPr>
+        <w:spacing w:after="0"/>
+        <w:ind w:firstLine="709"/>
+        <w:jc w:val="both"/>
+        <w:rPr>
+          <w:rFonts w:ascii="Times New Roman" w:hAnsi="Times New Roman" w:cs="Times New Roman"/>
+          <w:sz w:val="24"/>
+          <w:szCs w:val="24"/>
+        </w:rPr>
+      </w:pPr>
+    </w:p>
+    <w:p>
+      <w:pPr>
+        <w:spacing w:after="0"/>
+        <w:ind w:firstLine="709"/>
+        <w:jc w:val="both"/>
+        <w:rPr>
+          <w:rFonts w:ascii="Times New Roman" w:hAnsi="Times New Roman" w:cs="Times New Roman"/>
+          <w:sz w:val="24"/>
+          <w:szCs w:val="24"/>
+        </w:rPr>
+      </w:pPr>
+      <w:r>
+        <w:rPr>
+          <w:rFonts w:ascii="Times New Roman" w:hAnsi="Times New Roman" w:cs="Times New Roman"/>
+          <w:sz w:val="24"/>
+          <w:szCs w:val="24"/>
+        </w:rPr>
+        <w:t xml:space="preserve">Приложение </w:t>
+      </w:r>
+      <w:r>
+        <w:rPr>
+          <w:rFonts w:ascii="Times New Roman" w:hAnsi="Times New Roman" w:cs="Times New Roman"/>
+          <w:sz w:val="24"/>
+          <w:szCs w:val="24"/>
+          <w:lang w:val="en-US"/>
+        </w:rPr>
+        <w:t>WPF</w:t>
+      </w:r>
+      <w:r>
+        <w:rPr>
+          <w:rFonts w:ascii="Times New Roman" w:hAnsi="Times New Roman" w:cs="Times New Roman"/>
+          <w:sz w:val="24"/>
+          <w:szCs w:val="24"/>
+        </w:rPr>
+        <w:t xml:space="preserve"> </w:t>
+      </w:r>
+      <w:r>
+        <w:rPr>
+          <w:rFonts w:ascii="Times New Roman" w:hAnsi="Times New Roman" w:cs="Times New Roman"/>
+          <w:sz w:val="24"/>
+          <w:szCs w:val="24"/>
+        </w:rPr>
+        <w:t>работает в двух областях. Первая и основная составляющая приложения, это когда мы его запускаем.  Второе, когда приложение тоже запускается, но под капотом под отладчиком в дизайнере, когда мы открываем окно и видим дизайнер. Проблема в том, что каталогами приложения, запущенного нормальным образом и запущенного из-под дизайнера будут совершенно разные места на диске.</w:t>
+      </w:r>
+      <w:r>
+        <w:rPr>
+          <w:rFonts w:ascii="Times New Roman" w:hAnsi="Times New Roman" w:cs="Times New Roman"/>
+          <w:sz w:val="24"/>
+          <w:szCs w:val="24"/>
+        </w:rPr>
+        <w:t xml:space="preserve"> Для решения этой проблемы добавим свойство:</w:t>
+      </w:r>
+    </w:p>
+    <w:p>
+      <w:pPr>
+        <w:spacing w:after="0"/>
+        <w:ind w:firstLine="709"/>
+        <w:jc w:val="both"/>
+        <w:rPr>
+          <w:rFonts w:ascii="Cascadia Mono" w:hAnsi="Cascadia Mono" w:cs="Cascadia Mono"/>
+          <w:color w:val="000000"/>
+          <w:sz w:val="19"/>
+          <w:szCs w:val="19"/>
+          <w:lang w:val="en-US"/>
+        </w:rPr>
+      </w:pPr>
       <w:r>
         <w:rPr>
           <w:rFonts w:ascii="Cascadia Mono" w:hAnsi="Cascadia Mono" w:cs="Cascadia Mono"/>
           <w:color w:val="0000FF"/>
           <w:sz w:val="19"/>
           <w:szCs w:val="19"/>
-        </w:rPr>
-        <w:t>false</w:t>
-      </w:r>
-      <w:proofErr w:type="spellEnd"/>
+          <w:lang w:val="en-US"/>
+        </w:rPr>
+        <w:t>public</w:t>
+      </w:r>
       <w:r>
         <w:rPr>
           <w:rFonts w:ascii="Cascadia Mono" w:hAnsi="Cascadia Mono" w:cs="Cascadia Mono"/>
           <w:color w:val="000000"/>
           <w:sz w:val="19"/>
           <w:szCs w:val="19"/>
-        </w:rPr>
-        <w:t>)</w:t>
+          <w:lang w:val="en-US"/>
+        </w:rPr>
+        <w:t xml:space="preserve"> </w:t>
+      </w:r>
+      <w:r>
+        <w:rPr>
+          <w:rFonts w:ascii="Cascadia Mono" w:hAnsi="Cascadia Mono" w:cs="Cascadia Mono"/>
+          <w:color w:val="0000FF"/>
+          <w:sz w:val="19"/>
+          <w:szCs w:val="19"/>
+          <w:lang w:val="en-US"/>
+        </w:rPr>
+        <w:t>static</w:t>
       </w:r>
       <w:r>
         <w:rPr>
@@ -1791,16 +2030,19 @@
           <w:color w:val="000000"/>
           <w:sz w:val="19"/>
           <w:szCs w:val="19"/>
-        </w:rPr>
-        <w:t xml:space="preserve">, </w:t>
-      </w:r>
-      <w:r>
-        <w:rPr>
-          <w:rFonts w:ascii="Times New Roman" w:hAnsi="Times New Roman" w:cs="Times New Roman"/>
-          <w:sz w:val="24"/>
-          <w:szCs w:val="24"/>
-        </w:rPr>
-        <w:t>иначе</w:t>
+          <w:lang w:val="en-US"/>
+        </w:rPr>
+        <w:t xml:space="preserve"> </w:t>
+      </w:r>
+      <w:r>
+        <w:rPr>
+          <w:rFonts w:ascii="Cascadia Mono" w:hAnsi="Cascadia Mono" w:cs="Cascadia Mono"/>
+          <w:color w:val="0000FF"/>
+          <w:sz w:val="19"/>
+          <w:szCs w:val="19"/>
+          <w:lang w:val="en-US"/>
+        </w:rPr>
+        <w:t>bool</w:t>
       </w:r>
       <w:r>
         <w:rPr>
@@ -1808,241 +2050,11 @@
           <w:color w:val="000000"/>
           <w:sz w:val="19"/>
           <w:szCs w:val="19"/>
+          <w:lang w:val="en-US"/>
         </w:rPr>
         <w:t xml:space="preserve"> </w:t>
       </w:r>
       <w:r>
-        <w:rPr>
-          <w:rFonts w:ascii="Times New Roman" w:hAnsi="Times New Roman" w:cs="Times New Roman"/>
-          <w:sz w:val="24"/>
-          <w:szCs w:val="24"/>
-        </w:rPr>
-        <w:t>получим мертвую блокировку</w:t>
-      </w:r>
-      <w:r>
-        <w:rPr>
-          <w:rFonts w:ascii="Times New Roman" w:hAnsi="Times New Roman" w:cs="Times New Roman"/>
-          <w:sz w:val="24"/>
-          <w:szCs w:val="24"/>
-        </w:rPr>
-        <w:t>.</w:t>
-      </w:r>
-    </w:p>
-    <w:p>
-      <w:pPr>
-        <w:spacing w:after="0"/>
-        <w:ind w:firstLine="709"/>
-        <w:jc w:val="both"/>
-        <w:rPr>
-          <w:rFonts w:ascii="Times New Roman" w:hAnsi="Times New Roman" w:cs="Times New Roman"/>
-          <w:sz w:val="24"/>
-          <w:szCs w:val="24"/>
-        </w:rPr>
-      </w:pPr>
-      <w:r>
-        <w:rPr>
-          <w:rFonts w:ascii="Times New Roman" w:hAnsi="Times New Roman" w:cs="Times New Roman"/>
-          <w:sz w:val="24"/>
-          <w:szCs w:val="24"/>
-        </w:rPr>
-        <w:lastRenderedPageBreak/>
-        <w:t>Теперь в любом месте программы мы можем обратиться к нашему хосту так:</w:t>
-      </w:r>
-      <w:r>
-        <w:rPr>
-          <w:rFonts w:ascii="Times New Roman" w:hAnsi="Times New Roman" w:cs="Times New Roman"/>
-          <w:sz w:val="24"/>
-          <w:szCs w:val="24"/>
-        </w:rPr>
-        <w:t xml:space="preserve"> </w:t>
-      </w:r>
-      <w:r>
-        <w:rPr>
-          <w:rFonts w:ascii="Times New Roman" w:hAnsi="Times New Roman" w:cs="Times New Roman"/>
-          <w:sz w:val="24"/>
-          <w:szCs w:val="24"/>
-          <w:lang w:val="en-US"/>
-        </w:rPr>
-        <w:t>App</w:t>
-      </w:r>
-      <w:r>
-        <w:rPr>
-          <w:rFonts w:ascii="Times New Roman" w:hAnsi="Times New Roman" w:cs="Times New Roman"/>
-          <w:sz w:val="24"/>
-          <w:szCs w:val="24"/>
-        </w:rPr>
-        <w:t>.</w:t>
-      </w:r>
-      <w:r>
-        <w:rPr>
-          <w:rFonts w:ascii="Times New Roman" w:hAnsi="Times New Roman" w:cs="Times New Roman"/>
-          <w:sz w:val="24"/>
-          <w:szCs w:val="24"/>
-          <w:lang w:val="en-US"/>
-        </w:rPr>
-        <w:t>Host</w:t>
-      </w:r>
-      <w:r>
-        <w:rPr>
-          <w:rFonts w:ascii="Times New Roman" w:hAnsi="Times New Roman" w:cs="Times New Roman"/>
-          <w:sz w:val="24"/>
-          <w:szCs w:val="24"/>
-        </w:rPr>
-        <w:t>.</w:t>
-      </w:r>
-      <w:r>
-        <w:rPr>
-          <w:rFonts w:ascii="Times New Roman" w:hAnsi="Times New Roman" w:cs="Times New Roman"/>
-          <w:sz w:val="24"/>
-          <w:szCs w:val="24"/>
-          <w:lang w:val="en-US"/>
-        </w:rPr>
-        <w:t>Services</w:t>
-      </w:r>
-      <w:r>
-        <w:rPr>
-          <w:rFonts w:ascii="Times New Roman" w:hAnsi="Times New Roman" w:cs="Times New Roman"/>
-          <w:sz w:val="24"/>
-          <w:szCs w:val="24"/>
-        </w:rPr>
-        <w:t>.</w:t>
-      </w:r>
-      <w:proofErr w:type="spellStart"/>
-      <w:r>
-        <w:rPr>
-          <w:rFonts w:ascii="Times New Roman" w:hAnsi="Times New Roman" w:cs="Times New Roman"/>
-          <w:sz w:val="24"/>
-          <w:szCs w:val="24"/>
-          <w:lang w:val="en-US"/>
-        </w:rPr>
-        <w:t>GetRequiredService</w:t>
-      </w:r>
-      <w:proofErr w:type="spellEnd"/>
-      <w:r>
-        <w:rPr>
-          <w:rFonts w:ascii="Times New Roman" w:hAnsi="Times New Roman" w:cs="Times New Roman"/>
-          <w:sz w:val="24"/>
-          <w:szCs w:val="24"/>
-        </w:rPr>
-        <w:t>&lt;</w:t>
-      </w:r>
-      <w:proofErr w:type="spellStart"/>
-      <w:r>
-        <w:rPr>
-          <w:rFonts w:ascii="Times New Roman" w:hAnsi="Times New Roman" w:cs="Times New Roman"/>
-          <w:sz w:val="24"/>
-          <w:szCs w:val="24"/>
-          <w:lang w:val="en-US"/>
-        </w:rPr>
-        <w:t>DataService</w:t>
-      </w:r>
-      <w:proofErr w:type="spellEnd"/>
-      <w:r>
-        <w:rPr>
-          <w:rFonts w:ascii="Times New Roman" w:hAnsi="Times New Roman" w:cs="Times New Roman"/>
-          <w:sz w:val="24"/>
-          <w:szCs w:val="24"/>
-        </w:rPr>
-        <w:t>&gt;().</w:t>
-      </w:r>
-      <w:proofErr w:type="spellStart"/>
-      <w:r>
-        <w:rPr>
-          <w:rFonts w:ascii="Times New Roman" w:hAnsi="Times New Roman" w:cs="Times New Roman"/>
-          <w:sz w:val="24"/>
-          <w:szCs w:val="24"/>
-          <w:lang w:val="en-US"/>
-        </w:rPr>
-        <w:t>GetData</w:t>
-      </w:r>
-      <w:proofErr w:type="spellEnd"/>
-      <w:r>
-        <w:rPr>
-          <w:rFonts w:ascii="Times New Roman" w:hAnsi="Times New Roman" w:cs="Times New Roman"/>
-          <w:sz w:val="24"/>
-          <w:szCs w:val="24"/>
-        </w:rPr>
-        <w:t>();</w:t>
-      </w:r>
-      <w:r>
-        <w:rPr>
-          <w:rFonts w:ascii="Times New Roman" w:hAnsi="Times New Roman" w:cs="Times New Roman"/>
-          <w:sz w:val="24"/>
-          <w:szCs w:val="24"/>
-        </w:rPr>
-        <w:t>.</w:t>
-      </w:r>
-    </w:p>
-    <w:p>
-      <w:pPr>
-        <w:spacing w:after="0"/>
-        <w:ind w:firstLine="709"/>
-        <w:jc w:val="both"/>
-        <w:rPr>
-          <w:rFonts w:ascii="Times New Roman" w:hAnsi="Times New Roman" w:cs="Times New Roman"/>
-          <w:sz w:val="24"/>
-          <w:szCs w:val="24"/>
-        </w:rPr>
-      </w:pPr>
-    </w:p>
-    <w:p>
-      <w:pPr>
-        <w:spacing w:after="0"/>
-        <w:ind w:firstLine="709"/>
-        <w:jc w:val="both"/>
-        <w:rPr>
-          <w:rFonts w:ascii="Times New Roman" w:hAnsi="Times New Roman" w:cs="Times New Roman"/>
-          <w:sz w:val="24"/>
-          <w:szCs w:val="24"/>
-        </w:rPr>
-      </w:pPr>
-      <w:r>
-        <w:rPr>
-          <w:rFonts w:ascii="Times New Roman" w:hAnsi="Times New Roman" w:cs="Times New Roman"/>
-          <w:sz w:val="24"/>
-          <w:szCs w:val="24"/>
-        </w:rPr>
-        <w:t xml:space="preserve">Приложение </w:t>
-      </w:r>
-      <w:r>
-        <w:rPr>
-          <w:rFonts w:ascii="Times New Roman" w:hAnsi="Times New Roman" w:cs="Times New Roman"/>
-          <w:sz w:val="24"/>
-          <w:szCs w:val="24"/>
-          <w:lang w:val="en-US"/>
-        </w:rPr>
-        <w:t>WPF</w:t>
-      </w:r>
-      <w:r>
-        <w:rPr>
-          <w:rFonts w:ascii="Times New Roman" w:hAnsi="Times New Roman" w:cs="Times New Roman"/>
-          <w:sz w:val="24"/>
-          <w:szCs w:val="24"/>
-        </w:rPr>
-        <w:t xml:space="preserve"> </w:t>
-      </w:r>
-      <w:r>
-        <w:rPr>
-          <w:rFonts w:ascii="Times New Roman" w:hAnsi="Times New Roman" w:cs="Times New Roman"/>
-          <w:sz w:val="24"/>
-          <w:szCs w:val="24"/>
-        </w:rPr>
-        <w:t>работает в двух областях. Первая и основная составляющая приложения, это когда мы его запускаем.  Второе, когда приложение тоже запускается, но под капотом под отладчиком в дизайнере, когда мы открываем окно и видим дизайнер. Проблема в том, что каталогами приложения, запущенного нормальным образом и запущенного из-под дизайнера будут совершенно разные места на диске.</w:t>
-      </w:r>
-      <w:r>
-        <w:rPr>
-          <w:rFonts w:ascii="Times New Roman" w:hAnsi="Times New Roman" w:cs="Times New Roman"/>
-          <w:sz w:val="24"/>
-          <w:szCs w:val="24"/>
-        </w:rPr>
-        <w:t xml:space="preserve"> Для решения этой проблемы добавим свойство:</w:t>
-      </w:r>
-    </w:p>
-    <w:p>
-      <w:pPr>
-        <w:spacing w:after="0"/>
-        <w:ind w:firstLine="709"/>
-        <w:jc w:val="both"/>
         <w:rPr>
           <w:rFonts w:ascii="Cascadia Mono" w:hAnsi="Cascadia Mono" w:cs="Cascadia Mono"/>
           <w:color w:val="000000"/>
@@ -2050,7 +2062,29 @@
           <w:szCs w:val="19"/>
           <w:lang w:val="en-US"/>
         </w:rPr>
-      </w:pPr>
+        <w:t>IsDesignMode</w:t>
+      </w:r>
+      <w:r>
+        <w:rPr>
+          <w:rFonts w:ascii="Cascadia Mono" w:hAnsi="Cascadia Mono" w:cs="Cascadia Mono"/>
+          <w:color w:val="000000"/>
+          <w:sz w:val="19"/>
+          <w:szCs w:val="19"/>
+          <w:lang w:val="en-US"/>
+        </w:rPr>
+        <w:t xml:space="preserve"> </w:t>
+      </w:r>
+      <w:proofErr w:type="gramStart"/>
+      <w:r>
+        <w:rPr>
+          <w:rFonts w:ascii="Cascadia Mono" w:hAnsi="Cascadia Mono" w:cs="Cascadia Mono"/>
+          <w:color w:val="000000"/>
+          <w:sz w:val="19"/>
+          <w:szCs w:val="19"/>
+          <w:lang w:val="en-US"/>
+        </w:rPr>
+        <w:t xml:space="preserve">{ </w:t>
+      </w:r>
       <w:r>
         <w:rPr>
           <w:rFonts w:ascii="Cascadia Mono" w:hAnsi="Cascadia Mono" w:cs="Cascadia Mono"/>
@@ -2059,8 +2093,9 @@
           <w:szCs w:val="19"/>
           <w:lang w:val="en-US"/>
         </w:rPr>
-        <w:t>public</w:t>
-      </w:r>
+        <w:t>get</w:t>
+      </w:r>
+      <w:proofErr w:type="gramEnd"/>
       <w:r>
         <w:rPr>
           <w:rFonts w:ascii="Cascadia Mono" w:hAnsi="Cascadia Mono" w:cs="Cascadia Mono"/>
@@ -2069,7 +2104,7 @@
           <w:szCs w:val="19"/>
           <w:lang w:val="en-US"/>
         </w:rPr>
-        <w:t xml:space="preserve"> </w:t>
+        <w:t xml:space="preserve">; </w:t>
       </w:r>
       <w:r>
         <w:rPr>
@@ -2079,7 +2114,7 @@
           <w:szCs w:val="19"/>
           <w:lang w:val="en-US"/>
         </w:rPr>
-        <w:t>static</w:t>
+        <w:t>private</w:t>
       </w:r>
       <w:r>
         <w:rPr>
@@ -2099,7 +2134,7 @@
           <w:szCs w:val="19"/>
           <w:lang w:val="en-US"/>
         </w:rPr>
-        <w:t>bool</w:t>
+        <w:t>set</w:t>
       </w:r>
       <w:r>
         <w:rPr>
@@ -2109,9 +2144,18 @@
           <w:szCs w:val="19"/>
           <w:lang w:val="en-US"/>
         </w:rPr>
-        <w:t xml:space="preserve"> </w:t>
-      </w:r>
-      <w:proofErr w:type="spellStart"/>
+        <w:t xml:space="preserve">; } = </w:t>
+      </w:r>
+      <w:r>
+        <w:rPr>
+          <w:rFonts w:ascii="Cascadia Mono" w:hAnsi="Cascadia Mono" w:cs="Cascadia Mono"/>
+          <w:color w:val="0000FF"/>
+          <w:sz w:val="19"/>
+          <w:szCs w:val="19"/>
+          <w:lang w:val="en-US"/>
+        </w:rPr>
+        <w:t>true</w:t>
+      </w:r>
       <w:r>
         <w:rPr>
           <w:rFonts w:ascii="Cascadia Mono" w:hAnsi="Cascadia Mono" w:cs="Cascadia Mono"/>
@@ -2120,97 +2164,6 @@
           <w:szCs w:val="19"/>
           <w:lang w:val="en-US"/>
         </w:rPr>
-        <w:t>IsDesignMode</w:t>
-      </w:r>
-      <w:proofErr w:type="spellEnd"/>
-      <w:r>
-        <w:rPr>
-          <w:rFonts w:ascii="Cascadia Mono" w:hAnsi="Cascadia Mono" w:cs="Cascadia Mono"/>
-          <w:color w:val="000000"/>
-          <w:sz w:val="19"/>
-          <w:szCs w:val="19"/>
-          <w:lang w:val="en-US"/>
-        </w:rPr>
-        <w:t xml:space="preserve"> { </w:t>
-      </w:r>
-      <w:r>
-        <w:rPr>
-          <w:rFonts w:ascii="Cascadia Mono" w:hAnsi="Cascadia Mono" w:cs="Cascadia Mono"/>
-          <w:color w:val="0000FF"/>
-          <w:sz w:val="19"/>
-          <w:szCs w:val="19"/>
-          <w:lang w:val="en-US"/>
-        </w:rPr>
-        <w:t>get</w:t>
-      </w:r>
-      <w:r>
-        <w:rPr>
-          <w:rFonts w:ascii="Cascadia Mono" w:hAnsi="Cascadia Mono" w:cs="Cascadia Mono"/>
-          <w:color w:val="000000"/>
-          <w:sz w:val="19"/>
-          <w:szCs w:val="19"/>
-          <w:lang w:val="en-US"/>
-        </w:rPr>
-        <w:t xml:space="preserve">; </w:t>
-      </w:r>
-      <w:r>
-        <w:rPr>
-          <w:rFonts w:ascii="Cascadia Mono" w:hAnsi="Cascadia Mono" w:cs="Cascadia Mono"/>
-          <w:color w:val="0000FF"/>
-          <w:sz w:val="19"/>
-          <w:szCs w:val="19"/>
-          <w:lang w:val="en-US"/>
-        </w:rPr>
-        <w:t>private</w:t>
-      </w:r>
-      <w:r>
-        <w:rPr>
-          <w:rFonts w:ascii="Cascadia Mono" w:hAnsi="Cascadia Mono" w:cs="Cascadia Mono"/>
-          <w:color w:val="000000"/>
-          <w:sz w:val="19"/>
-          <w:szCs w:val="19"/>
-          <w:lang w:val="en-US"/>
-        </w:rPr>
-        <w:t xml:space="preserve"> </w:t>
-      </w:r>
-      <w:r>
-        <w:rPr>
-          <w:rFonts w:ascii="Cascadia Mono" w:hAnsi="Cascadia Mono" w:cs="Cascadia Mono"/>
-          <w:color w:val="0000FF"/>
-          <w:sz w:val="19"/>
-          <w:szCs w:val="19"/>
-          <w:lang w:val="en-US"/>
-        </w:rPr>
-        <w:t>set</w:t>
-      </w:r>
-      <w:r>
-        <w:rPr>
-          <w:rFonts w:ascii="Cascadia Mono" w:hAnsi="Cascadia Mono" w:cs="Cascadia Mono"/>
-          <w:color w:val="000000"/>
-          <w:sz w:val="19"/>
-          <w:szCs w:val="19"/>
-          <w:lang w:val="en-US"/>
-        </w:rPr>
-        <w:t xml:space="preserve">; } = </w:t>
-      </w:r>
-      <w:r>
-        <w:rPr>
-          <w:rFonts w:ascii="Cascadia Mono" w:hAnsi="Cascadia Mono" w:cs="Cascadia Mono"/>
-          <w:color w:val="0000FF"/>
-          <w:sz w:val="19"/>
-          <w:szCs w:val="19"/>
-          <w:lang w:val="en-US"/>
-        </w:rPr>
-        <w:t>true</w:t>
-      </w:r>
-      <w:r>
-        <w:rPr>
-          <w:rFonts w:ascii="Cascadia Mono" w:hAnsi="Cascadia Mono" w:cs="Cascadia Mono"/>
-          <w:color w:val="000000"/>
-          <w:sz w:val="19"/>
-          <w:szCs w:val="19"/>
-          <w:lang w:val="en-US"/>
-        </w:rPr>
         <w:t>;</w:t>
       </w:r>
     </w:p>
@@ -2247,6 +2200,7 @@
       <w:r>
         <w:rPr>
           <w:rFonts w:ascii="Times New Roman" w:hAnsi="Times New Roman" w:cs="Times New Roman"/>
+          <w:noProof/>
           <w:sz w:val="24"/>
           <w:szCs w:val="24"/>
         </w:rPr>
@@ -2305,23 +2259,13 @@
         </w:rPr>
         <w:t xml:space="preserve">Метод </w:t>
       </w:r>
-      <w:proofErr w:type="spellStart"/>
-      <w:r>
-        <w:rPr>
-          <w:rFonts w:ascii="Times New Roman" w:hAnsi="Times New Roman" w:cs="Times New Roman"/>
-          <w:sz w:val="24"/>
-          <w:szCs w:val="24"/>
-        </w:rPr>
-        <w:t>GetSourceCodePath</w:t>
-      </w:r>
-      <w:proofErr w:type="spellEnd"/>
-      <w:r>
-        <w:rPr>
-          <w:rFonts w:ascii="Times New Roman" w:hAnsi="Times New Roman" w:cs="Times New Roman"/>
-          <w:sz w:val="24"/>
-          <w:szCs w:val="24"/>
-        </w:rPr>
-        <w:t xml:space="preserve"> </w:t>
+      <w:r>
+        <w:rPr>
+          <w:rFonts w:ascii="Times New Roman" w:hAnsi="Times New Roman" w:cs="Times New Roman"/>
+          <w:sz w:val="24"/>
+          <w:szCs w:val="24"/>
+        </w:rPr>
+        <w:t xml:space="preserve">GetSourceCodePath </w:t>
       </w:r>
       <w:r>
         <w:rPr>
@@ -2348,7 +2292,6 @@
         </w:rPr>
         <w:t>.</w:t>
       </w:r>
-      <w:proofErr w:type="spellStart"/>
       <w:r>
         <w:rPr>
           <w:rFonts w:ascii="Times New Roman" w:hAnsi="Times New Roman" w:cs="Times New Roman"/>
@@ -2358,7 +2301,6 @@
         </w:rPr>
         <w:t>xaml</w:t>
       </w:r>
-      <w:proofErr w:type="spellEnd"/>
       <w:r>
         <w:rPr>
           <w:rFonts w:ascii="Times New Roman" w:hAnsi="Times New Roman" w:cs="Times New Roman"/>
@@ -2391,9 +2333,103 @@
           <w:sz w:val="19"/>
           <w:szCs w:val="19"/>
         </w:rPr>
-        <w:t>[</w:t>
-      </w:r>
-      <w:proofErr w:type="spellStart"/>
+        <w:t xml:space="preserve">[CallerFilePath]. </w:t>
+      </w:r>
+      <w:r>
+        <w:rPr>
+          <w:rFonts w:ascii="Times New Roman" w:hAnsi="Times New Roman" w:cs="Times New Roman"/>
+          <w:sz w:val="24"/>
+          <w:szCs w:val="24"/>
+        </w:rPr>
+        <w:t xml:space="preserve">Метод </w:t>
+      </w:r>
+      <w:r>
+        <w:rPr>
+          <w:rFonts w:ascii="Times New Roman" w:hAnsi="Times New Roman" w:cs="Times New Roman"/>
+          <w:sz w:val="24"/>
+          <w:szCs w:val="24"/>
+          <w:lang w:val="en-US"/>
+        </w:rPr>
+        <w:t>GetDiretoryName</w:t>
+      </w:r>
+      <w:r>
+        <w:rPr>
+          <w:rFonts w:ascii="Times New Roman" w:hAnsi="Times New Roman" w:cs="Times New Roman"/>
+          <w:sz w:val="24"/>
+          <w:szCs w:val="24"/>
+        </w:rPr>
+        <w:t xml:space="preserve"> </w:t>
+      </w:r>
+      <w:r>
+        <w:rPr>
+          <w:rFonts w:ascii="Times New Roman" w:hAnsi="Times New Roman" w:cs="Times New Roman"/>
+          <w:sz w:val="24"/>
+          <w:szCs w:val="24"/>
+        </w:rPr>
+        <w:t>будет возвращать нам путь к каталогу, где находится наше приложение в режиме дизайнера и в режиме основной его работы.</w:t>
+      </w:r>
+    </w:p>
+    <w:p>
+      <w:pPr>
+        <w:spacing w:after="0"/>
+        <w:ind w:firstLine="708"/>
+        <w:jc w:val="both"/>
+        <w:rPr>
+          <w:rFonts w:ascii="Times New Roman" w:hAnsi="Times New Roman" w:cs="Times New Roman"/>
+          <w:sz w:val="24"/>
+          <w:szCs w:val="24"/>
+        </w:rPr>
+      </w:pPr>
+      <w:r>
+        <w:rPr>
+          <w:rFonts w:ascii="Times New Roman" w:hAnsi="Times New Roman" w:cs="Times New Roman"/>
+          <w:sz w:val="24"/>
+          <w:szCs w:val="24"/>
+        </w:rPr>
+        <w:t xml:space="preserve">После этого мы подменим </w:t>
+      </w:r>
+      <w:r>
+        <w:rPr>
+          <w:rFonts w:ascii="Times New Roman" w:hAnsi="Times New Roman" w:cs="Times New Roman"/>
+          <w:sz w:val="24"/>
+          <w:szCs w:val="24"/>
+          <w:lang w:val="en-US"/>
+        </w:rPr>
+        <w:t>Environment</w:t>
+      </w:r>
+      <w:r>
+        <w:rPr>
+          <w:rFonts w:ascii="Times New Roman" w:hAnsi="Times New Roman" w:cs="Times New Roman"/>
+          <w:sz w:val="24"/>
+          <w:szCs w:val="24"/>
+        </w:rPr>
+        <w:t xml:space="preserve"> </w:t>
+      </w:r>
+      <w:r>
+        <w:rPr>
+          <w:rFonts w:ascii="Times New Roman" w:hAnsi="Times New Roman" w:cs="Times New Roman"/>
+          <w:sz w:val="24"/>
+          <w:szCs w:val="24"/>
+        </w:rPr>
+        <w:t xml:space="preserve">на </w:t>
+      </w:r>
+      <w:r>
+        <w:rPr>
+          <w:rFonts w:ascii="Times New Roman" w:hAnsi="Times New Roman" w:cs="Times New Roman"/>
+          <w:sz w:val="24"/>
+          <w:szCs w:val="24"/>
+          <w:lang w:val="en-US"/>
+        </w:rPr>
+        <w:t>App</w:t>
+      </w:r>
+      <w:r>
+        <w:rPr>
+          <w:rFonts w:ascii="Times New Roman" w:hAnsi="Times New Roman" w:cs="Times New Roman"/>
+          <w:sz w:val="24"/>
+          <w:szCs w:val="24"/>
+        </w:rPr>
+        <w:t xml:space="preserve"> в методе </w:t>
+      </w:r>
       <w:r>
         <w:rPr>
           <w:rFonts w:ascii="Cascadia Mono" w:hAnsi="Cascadia Mono" w:cs="Cascadia Mono"/>
@@ -2401,17 +2437,17 @@
           <w:sz w:val="19"/>
           <w:szCs w:val="19"/>
         </w:rPr>
-        <w:t>CallerFilePath</w:t>
-      </w:r>
-      <w:proofErr w:type="spellEnd"/>
+        <w:t>CreateHostBuilde</w:t>
+      </w:r>
       <w:r>
         <w:rPr>
           <w:rFonts w:ascii="Cascadia Mono" w:hAnsi="Cascadia Mono" w:cs="Cascadia Mono"/>
           <w:color w:val="000000"/>
           <w:sz w:val="19"/>
           <w:szCs w:val="19"/>
-        </w:rPr>
-        <w:t>]</w:t>
+          <w:lang w:val="en-US"/>
+        </w:rPr>
+        <w:t>r</w:t>
       </w:r>
       <w:r>
         <w:rPr>
@@ -2420,33 +2456,6 @@
           <w:sz w:val="19"/>
           <w:szCs w:val="19"/>
         </w:rPr>
-        <w:t xml:space="preserve">. </w:t>
-      </w:r>
-      <w:r>
-        <w:rPr>
-          <w:rFonts w:ascii="Times New Roman" w:hAnsi="Times New Roman" w:cs="Times New Roman"/>
-          <w:sz w:val="24"/>
-          <w:szCs w:val="24"/>
-        </w:rPr>
-        <w:t xml:space="preserve">Метод </w:t>
-      </w:r>
-      <w:proofErr w:type="spellStart"/>
-      <w:r>
-        <w:rPr>
-          <w:rFonts w:ascii="Times New Roman" w:hAnsi="Times New Roman" w:cs="Times New Roman"/>
-          <w:sz w:val="24"/>
-          <w:szCs w:val="24"/>
-          <w:lang w:val="en-US"/>
-        </w:rPr>
-        <w:t>GetDiretoryName</w:t>
-      </w:r>
-      <w:proofErr w:type="spellEnd"/>
-      <w:r>
-        <w:rPr>
-          <w:rFonts w:ascii="Times New Roman" w:hAnsi="Times New Roman" w:cs="Times New Roman"/>
-          <w:sz w:val="24"/>
-          <w:szCs w:val="24"/>
-        </w:rPr>
         <w:t xml:space="preserve"> </w:t>
       </w:r>
       <w:r>
@@ -2455,106 +2464,6 @@
           <w:sz w:val="24"/>
           <w:szCs w:val="24"/>
         </w:rPr>
-        <w:t>будет возвращать нам путь к каталогу, где находится наше приложение в режиме дизайнера и в режиме основной его работы.</w:t>
-      </w:r>
-    </w:p>
-    <w:p>
-      <w:pPr>
-        <w:spacing w:after="0"/>
-        <w:ind w:firstLine="708"/>
-        <w:jc w:val="both"/>
-        <w:rPr>
-          <w:rFonts w:ascii="Times New Roman" w:hAnsi="Times New Roman" w:cs="Times New Roman"/>
-          <w:sz w:val="24"/>
-          <w:szCs w:val="24"/>
-        </w:rPr>
-      </w:pPr>
-      <w:r>
-        <w:rPr>
-          <w:rFonts w:ascii="Times New Roman" w:hAnsi="Times New Roman" w:cs="Times New Roman"/>
-          <w:sz w:val="24"/>
-          <w:szCs w:val="24"/>
-        </w:rPr>
-        <w:t xml:space="preserve">После этого мы подменим </w:t>
-      </w:r>
-      <w:r>
-        <w:rPr>
-          <w:rFonts w:ascii="Times New Roman" w:hAnsi="Times New Roman" w:cs="Times New Roman"/>
-          <w:sz w:val="24"/>
-          <w:szCs w:val="24"/>
-          <w:lang w:val="en-US"/>
-        </w:rPr>
-        <w:t>Environment</w:t>
-      </w:r>
-      <w:r>
-        <w:rPr>
-          <w:rFonts w:ascii="Times New Roman" w:hAnsi="Times New Roman" w:cs="Times New Roman"/>
-          <w:sz w:val="24"/>
-          <w:szCs w:val="24"/>
-        </w:rPr>
-        <w:t xml:space="preserve"> </w:t>
-      </w:r>
-      <w:r>
-        <w:rPr>
-          <w:rFonts w:ascii="Times New Roman" w:hAnsi="Times New Roman" w:cs="Times New Roman"/>
-          <w:sz w:val="24"/>
-          <w:szCs w:val="24"/>
-        </w:rPr>
-        <w:t xml:space="preserve">на </w:t>
-      </w:r>
-      <w:r>
-        <w:rPr>
-          <w:rFonts w:ascii="Times New Roman" w:hAnsi="Times New Roman" w:cs="Times New Roman"/>
-          <w:sz w:val="24"/>
-          <w:szCs w:val="24"/>
-          <w:lang w:val="en-US"/>
-        </w:rPr>
-        <w:t>App</w:t>
-      </w:r>
-      <w:r>
-        <w:rPr>
-          <w:rFonts w:ascii="Times New Roman" w:hAnsi="Times New Roman" w:cs="Times New Roman"/>
-          <w:sz w:val="24"/>
-          <w:szCs w:val="24"/>
-        </w:rPr>
-        <w:t xml:space="preserve"> в методе </w:t>
-      </w:r>
-      <w:proofErr w:type="spellStart"/>
-      <w:r>
-        <w:rPr>
-          <w:rFonts w:ascii="Cascadia Mono" w:hAnsi="Cascadia Mono" w:cs="Cascadia Mono"/>
-          <w:color w:val="000000"/>
-          <w:sz w:val="19"/>
-          <w:szCs w:val="19"/>
-        </w:rPr>
-        <w:t>CreateHostBuilde</w:t>
-      </w:r>
-      <w:proofErr w:type="spellEnd"/>
-      <w:r>
-        <w:rPr>
-          <w:rFonts w:ascii="Cascadia Mono" w:hAnsi="Cascadia Mono" w:cs="Cascadia Mono"/>
-          <w:color w:val="000000"/>
-          <w:sz w:val="19"/>
-          <w:szCs w:val="19"/>
-          <w:lang w:val="en-US"/>
-        </w:rPr>
-        <w:t>r</w:t>
-      </w:r>
-      <w:r>
-        <w:rPr>
-          <w:rFonts w:ascii="Cascadia Mono" w:hAnsi="Cascadia Mono" w:cs="Cascadia Mono"/>
-          <w:color w:val="000000"/>
-          <w:sz w:val="19"/>
-          <w:szCs w:val="19"/>
-        </w:rPr>
-        <w:t xml:space="preserve"> </w:t>
-      </w:r>
-      <w:r>
-        <w:rPr>
-          <w:rFonts w:ascii="Times New Roman" w:hAnsi="Times New Roman" w:cs="Times New Roman"/>
-          <w:sz w:val="24"/>
-          <w:szCs w:val="24"/>
-        </w:rPr>
         <w:t>в классе Program:</w:t>
       </w:r>
     </w:p>
@@ -2572,6 +2481,7 @@
       <w:r>
         <w:rPr>
           <w:rFonts w:ascii="Times New Roman" w:hAnsi="Times New Roman" w:cs="Times New Roman"/>
+          <w:noProof/>
           <w:sz w:val="24"/>
           <w:szCs w:val="24"/>
           <w:lang w:val="en-US"/>
@@ -2632,7 +2542,7 @@
         </w:rPr>
         <w:t xml:space="preserve">Добавляем пустой файл конфигурации </w:t>
       </w:r>
-      <w:proofErr w:type="spellStart"/>
+      <w:proofErr w:type="gramStart"/>
       <w:r>
         <w:rPr>
           <w:rFonts w:ascii="Times New Roman" w:hAnsi="Times New Roman" w:cs="Times New Roman"/>
@@ -2641,7 +2551,7 @@
         </w:rPr>
         <w:t>appsettings.json</w:t>
       </w:r>
-      <w:proofErr w:type="spellEnd"/>
+      <w:proofErr w:type="gramEnd"/>
       <w:r>
         <w:rPr>
           <w:rFonts w:ascii="Times New Roman" w:hAnsi="Times New Roman" w:cs="Times New Roman"/>
@@ -2918,7 +2828,6 @@
         </w:rPr>
         <w:t xml:space="preserve">Добавляем в папку </w:t>
       </w:r>
-      <w:proofErr w:type="spellStart"/>
       <w:r>
         <w:rPr>
           <w:rFonts w:ascii="Times New Roman" w:hAnsi="Times New Roman" w:cs="Times New Roman"/>
@@ -2928,7 +2837,6 @@
         </w:rPr>
         <w:t>ViewModels</w:t>
       </w:r>
-      <w:proofErr w:type="spellEnd"/>
       <w:r>
         <w:rPr>
           <w:rFonts w:ascii="Times New Roman" w:hAnsi="Times New Roman" w:cs="Times New Roman"/>
@@ -2945,7 +2853,6 @@
         </w:rPr>
         <w:t xml:space="preserve">специальный класс, который назовем </w:t>
       </w:r>
-      <w:proofErr w:type="spellStart"/>
       <w:r>
         <w:rPr>
           <w:rFonts w:ascii="Times New Roman" w:hAnsi="Times New Roman" w:cs="Times New Roman"/>
@@ -2955,7 +2862,6 @@
         </w:rPr>
         <w:t>ViewModelLocator</w:t>
       </w:r>
-      <w:proofErr w:type="spellEnd"/>
       <w:r>
         <w:rPr>
           <w:rFonts w:ascii="Times New Roman" w:hAnsi="Times New Roman" w:cs="Times New Roman"/>
@@ -2978,6 +2884,7 @@
       <w:r>
         <w:rPr>
           <w:rFonts w:ascii="Times New Roman" w:hAnsi="Times New Roman" w:cs="Times New Roman"/>
+          <w:noProof/>
           <w:sz w:val="24"/>
           <w:szCs w:val="24"/>
         </w:rPr>
@@ -3035,7 +2942,23 @@
           <w:sz w:val="24"/>
           <w:szCs w:val="24"/>
         </w:rPr>
-        <w:t>Этот класс представляет собой сборище свойств, через которые мы осуществляем доступ к конкретным вью моделям. Мы обращаемся с сервисам и просим выдать нам необходимую вью модель.</w:t>
+        <w:t xml:space="preserve">Этот класс представляет собой сборище свойств, через которые мы осуществляем доступ к конкретным вью моделям. Мы обращаемся </w:t>
+      </w:r>
+      <w:r>
+        <w:rPr>
+          <w:rFonts w:ascii="Times New Roman" w:hAnsi="Times New Roman" w:cs="Times New Roman"/>
+          <w:sz w:val="24"/>
+          <w:szCs w:val="24"/>
+        </w:rPr>
+        <w:t>к</w:t>
+      </w:r>
+      <w:r>
+        <w:rPr>
+          <w:rFonts w:ascii="Times New Roman" w:hAnsi="Times New Roman" w:cs="Times New Roman"/>
+          <w:sz w:val="24"/>
+          <w:szCs w:val="24"/>
+        </w:rPr>
+        <w:t xml:space="preserve"> сервисам и просим выдать нам необходимую вью модель.</w:t>
       </w:r>
     </w:p>
     <w:p>
@@ -3074,7 +2997,6 @@
         </w:rPr>
         <w:t>.</w:t>
       </w:r>
-      <w:proofErr w:type="spellStart"/>
       <w:r>
         <w:rPr>
           <w:rFonts w:ascii="Times New Roman" w:hAnsi="Times New Roman" w:cs="Times New Roman"/>
@@ -3084,7 +3006,6 @@
         </w:rPr>
         <w:t>xaml</w:t>
       </w:r>
-      <w:proofErr w:type="spellEnd"/>
       <w:r>
         <w:rPr>
           <w:rFonts w:ascii="Times New Roman" w:hAnsi="Times New Roman" w:cs="Times New Roman"/>
@@ -3107,6 +3028,7 @@
       <w:r>
         <w:rPr>
           <w:rFonts w:ascii="Times New Roman" w:hAnsi="Times New Roman" w:cs="Times New Roman"/>
+          <w:noProof/>
           <w:sz w:val="24"/>
           <w:szCs w:val="24"/>
         </w:rPr>
@@ -3218,7 +3140,6 @@
         </w:rPr>
         <w:t xml:space="preserve">После того, как подключен </w:t>
       </w:r>
-      <w:proofErr w:type="spellStart"/>
       <w:r>
         <w:rPr>
           <w:rFonts w:ascii="Times New Roman" w:hAnsi="Times New Roman" w:cs="Times New Roman"/>
@@ -3228,30 +3149,13 @@
         </w:rPr>
         <w:t>ViewModelLocator</w:t>
       </w:r>
-      <w:proofErr w:type="spellEnd"/>
-      <w:r>
-        <w:rPr>
-          <w:rFonts w:ascii="Times New Roman" w:hAnsi="Times New Roman" w:cs="Times New Roman"/>
-          <w:sz w:val="24"/>
-          <w:szCs w:val="24"/>
-        </w:rPr>
-        <w:t xml:space="preserve"> мы можем добывать вью модели в любом окне, </w:t>
-      </w:r>
-      <w:r>
-        <w:rPr>
-          <w:rFonts w:ascii="Times New Roman" w:hAnsi="Times New Roman" w:cs="Times New Roman"/>
-          <w:sz w:val="24"/>
-          <w:szCs w:val="24"/>
-        </w:rPr>
-        <w:t xml:space="preserve">вью модели </w:t>
-      </w:r>
-      <w:r>
-        <w:rPr>
-          <w:rFonts w:ascii="Times New Roman" w:hAnsi="Times New Roman" w:cs="Times New Roman"/>
-          <w:sz w:val="24"/>
-          <w:szCs w:val="24"/>
-        </w:rPr>
-        <w:t>сначала надо зарегистрировать в наших сервисах.</w:t>
+      <w:r>
+        <w:rPr>
+          <w:rFonts w:ascii="Times New Roman" w:hAnsi="Times New Roman" w:cs="Times New Roman"/>
+          <w:sz w:val="24"/>
+          <w:szCs w:val="24"/>
+        </w:rPr>
+        <w:t xml:space="preserve"> мы можем добывать вью модели в любом окне, вью модели сначала надо зарегистрировать в наших сервисах.</w:t>
       </w:r>
     </w:p>
     <w:p>
@@ -3305,6 +3209,7 @@
       <w:r>
         <w:rPr>
           <w:rFonts w:ascii="Times New Roman" w:hAnsi="Times New Roman" w:cs="Times New Roman"/>
+          <w:noProof/>
           <w:sz w:val="24"/>
           <w:szCs w:val="24"/>
         </w:rPr>
@@ -3399,7 +3304,6 @@
         </w:rPr>
         <w:t xml:space="preserve"> и из этого ресурса мы берем соответствующую </w:t>
       </w:r>
-      <w:proofErr w:type="spellStart"/>
       <w:r>
         <w:rPr>
           <w:rFonts w:ascii="Cascadia Mono" w:hAnsi="Cascadia Mono" w:cs="Cascadia Mono"/>
@@ -3407,33 +3311,23 @@
           <w:sz w:val="19"/>
           <w:szCs w:val="19"/>
         </w:rPr>
-        <w:t>WindowModel</w:t>
-      </w:r>
-      <w:proofErr w:type="spellEnd"/>
-      <w:r>
-        <w:rPr>
-          <w:rFonts w:ascii="Cascadia Mono" w:hAnsi="Cascadia Mono" w:cs="Cascadia Mono"/>
-          <w:color w:val="000000"/>
-          <w:sz w:val="19"/>
-          <w:szCs w:val="19"/>
-        </w:rPr>
-        <w:t>:</w:t>
-      </w:r>
-    </w:p>
-    <w:p>
-      <w:pPr>
-        <w:spacing w:after="0"/>
-        <w:jc w:val="both"/>
-        <w:rPr>
-          <w:rFonts w:ascii="Times New Roman" w:hAnsi="Times New Roman" w:cs="Times New Roman"/>
-          <w:sz w:val="24"/>
-          <w:szCs w:val="24"/>
-          <w:lang w:val="en-US"/>
-        </w:rPr>
-      </w:pPr>
-      <w:r>
-        <w:rPr>
-          <w:rFonts w:ascii="Times New Roman" w:hAnsi="Times New Roman" w:cs="Times New Roman"/>
+        <w:t>WindowModel:</w:t>
+      </w:r>
+    </w:p>
+    <w:p>
+      <w:pPr>
+        <w:spacing w:after="0"/>
+        <w:jc w:val="both"/>
+        <w:rPr>
+          <w:rFonts w:ascii="Times New Roman" w:hAnsi="Times New Roman" w:cs="Times New Roman"/>
+          <w:sz w:val="24"/>
+          <w:szCs w:val="24"/>
+        </w:rPr>
+      </w:pPr>
+      <w:r>
+        <w:rPr>
+          <w:rFonts w:ascii="Times New Roman" w:hAnsi="Times New Roman" w:cs="Times New Roman"/>
+          <w:noProof/>
           <w:sz w:val="24"/>
           <w:szCs w:val="24"/>
           <w:lang w:val="en-US"/>
@@ -3479,7 +3373,6 @@
           <w:rFonts w:ascii="Times New Roman" w:hAnsi="Times New Roman" w:cs="Times New Roman"/>
           <w:sz w:val="24"/>
           <w:szCs w:val="24"/>
-          <w:lang w:val="en-US"/>
         </w:rPr>
         <w:t xml:space="preserve"> </w:t>
       </w:r>
@@ -3503,7 +3396,6 @@
         </w:rPr>
         <w:t xml:space="preserve">Таким образом теперь через </w:t>
       </w:r>
-      <w:proofErr w:type="spellStart"/>
       <w:r>
         <w:rPr>
           <w:rFonts w:ascii="Times New Roman" w:hAnsi="Times New Roman" w:cs="Times New Roman"/>
@@ -3513,7 +3405,6 @@
         </w:rPr>
         <w:t>ViewModelLocator</w:t>
       </w:r>
-      <w:proofErr w:type="spellEnd"/>
       <w:r>
         <w:rPr>
           <w:rFonts w:ascii="Times New Roman" w:hAnsi="Times New Roman" w:cs="Times New Roman"/>
@@ -3565,18 +3456,8 @@
           <w:szCs w:val="24"/>
         </w:rPr>
         <w:lastRenderedPageBreak/>
-        <w:t xml:space="preserve">Но данный шаблон называют </w:t>
-      </w:r>
-      <w:proofErr w:type="spellStart"/>
-      <w:r>
-        <w:rPr>
-          <w:rFonts w:ascii="Times New Roman" w:hAnsi="Times New Roman" w:cs="Times New Roman"/>
-          <w:sz w:val="24"/>
-          <w:szCs w:val="24"/>
-        </w:rPr>
-        <w:t>антипаттерном</w:t>
-      </w:r>
-      <w:proofErr w:type="spellEnd"/>
+        <w:t>Но данный шаблон называют антипаттерном</w:t>
+      </w:r>
       <w:r>
         <w:rPr>
           <w:rFonts w:ascii="Times New Roman" w:hAnsi="Times New Roman" w:cs="Times New Roman"/>
@@ -3607,6 +3488,7 @@
       <w:r>
         <w:rPr>
           <w:rFonts w:ascii="Times New Roman" w:hAnsi="Times New Roman" w:cs="Times New Roman"/>
+          <w:noProof/>
           <w:sz w:val="24"/>
           <w:szCs w:val="24"/>
         </w:rPr>
@@ -3671,25 +3553,7 @@
           <w:sz w:val="24"/>
           <w:szCs w:val="24"/>
         </w:rPr>
-        <w:t xml:space="preserve"> А внутри происходит неявная связь. Вот это и является </w:t>
-      </w:r>
-      <w:proofErr w:type="spellStart"/>
-      <w:r>
-        <w:rPr>
-          <w:rFonts w:ascii="Times New Roman" w:hAnsi="Times New Roman" w:cs="Times New Roman"/>
-          <w:sz w:val="24"/>
-          <w:szCs w:val="24"/>
-        </w:rPr>
-        <w:t>антипаттерном</w:t>
-      </w:r>
-      <w:proofErr w:type="spellEnd"/>
-      <w:r>
-        <w:rPr>
-          <w:rFonts w:ascii="Times New Roman" w:hAnsi="Times New Roman" w:cs="Times New Roman"/>
-          <w:sz w:val="24"/>
-          <w:szCs w:val="24"/>
-        </w:rPr>
-        <w:t>.</w:t>
+        <w:t xml:space="preserve"> А внутри происходит неявная связь. Вот это и является антипаттерном.</w:t>
       </w:r>
     </w:p>
     <w:p>
@@ -3726,6 +3590,7 @@
       <w:r>
         <w:rPr>
           <w:rFonts w:ascii="Times New Roman" w:hAnsi="Times New Roman" w:cs="Times New Roman"/>
+          <w:noProof/>
           <w:sz w:val="24"/>
           <w:szCs w:val="24"/>
           <w:lang w:val="en-US"/>
@@ -3811,7 +3676,25 @@
           <w:sz w:val="24"/>
           <w:szCs w:val="24"/>
         </w:rPr>
-        <w:t xml:space="preserve">ее разорвать. Ее можно разорвать удалив зависимость в параметрах конструктора в одной из вью моделей, в свойстве вью модели сеттер сделать с </w:t>
+        <w:t xml:space="preserve">ее разорвать. Ее </w:t>
+      </w:r>
+      <w:proofErr w:type="gramStart"/>
+      <w:r>
+        <w:rPr>
+          <w:rFonts w:ascii="Times New Roman" w:hAnsi="Times New Roman" w:cs="Times New Roman"/>
+          <w:sz w:val="24"/>
+          <w:szCs w:val="24"/>
+        </w:rPr>
+        <w:t>можно разорвать</w:t>
+      </w:r>
+      <w:proofErr w:type="gramEnd"/>
+      <w:r>
+        <w:rPr>
+          <w:rFonts w:ascii="Times New Roman" w:hAnsi="Times New Roman" w:cs="Times New Roman"/>
+          <w:sz w:val="24"/>
+          <w:szCs w:val="24"/>
+        </w:rPr>
+        <w:t xml:space="preserve"> удалив зависимость в параметрах конструктора в одной из вью моделей, в свойстве вью модели сеттер сделать с </w:t>
       </w:r>
       <w:r>
         <w:rPr>
@@ -3844,6 +3727,7 @@
       <w:r>
         <w:rPr>
           <w:rFonts w:ascii="Times New Roman" w:hAnsi="Times New Roman" w:cs="Times New Roman"/>
+          <w:noProof/>
           <w:sz w:val="24"/>
           <w:szCs w:val="24"/>
         </w:rPr>
